--- a/output.docx
+++ b/output.docx
@@ -48,25 +48,7 @@
           <w:bCs/>
           <w:lang w:val="en-US"/>
         </w:rPr>
-        <w:t xml:space="preserve">Output of </w:t>
-      </w:r>
-      <w:proofErr w:type="spellStart"/>
-      <w:r>
-        <w:rPr>
-          <w:b/>
-          <w:bCs/>
-          <w:lang w:val="en-US"/>
-        </w:rPr>
-        <w:t>getFields</w:t>
-      </w:r>
-      <w:proofErr w:type="spellEnd"/>
-      <w:r>
-        <w:rPr>
-          <w:b/>
-          <w:bCs/>
-          <w:lang w:val="en-US"/>
-        </w:rPr>
-        <w:t xml:space="preserve"> API Call:</w:t>
+        <w:t>Output of getFields API Call:</w:t>
       </w:r>
     </w:p>
     <w:p>
@@ -320,25 +302,7 @@
           <w:lang w:val="en-US"/>
         </w:rPr>
         <w:lastRenderedPageBreak/>
-        <w:t xml:space="preserve">Output of </w:t>
-      </w:r>
-      <w:proofErr w:type="spellStart"/>
-      <w:r>
-        <w:rPr>
-          <w:b/>
-          <w:bCs/>
-          <w:lang w:val="en-US"/>
-        </w:rPr>
-        <w:t>getTasks</w:t>
-      </w:r>
-      <w:proofErr w:type="spellEnd"/>
-      <w:r>
-        <w:rPr>
-          <w:b/>
-          <w:bCs/>
-          <w:lang w:val="en-US"/>
-        </w:rPr>
-        <w:t xml:space="preserve"> API Call:</w:t>
+        <w:t>Output of getTasks API Call:</w:t>
       </w:r>
     </w:p>
     <w:p>
@@ -449,46 +413,102 @@
           <w:bCs/>
           <w:lang w:val="en-US"/>
         </w:rPr>
-        <w:t xml:space="preserve">Commands Used </w:t>
+        <w:t>Commands Used For Git:</w:t>
       </w:r>
-      <w:proofErr w:type="gramStart"/>
+    </w:p>
+    <w:p>
+      <w:pPr>
+        <w:pStyle w:val="ListParagraph"/>
+        <w:rPr>
+          <w:b/>
+          <w:bCs/>
+          <w:lang w:val="en-US"/>
+        </w:rPr>
+      </w:pPr>
+    </w:p>
+    <w:p>
+      <w:pPr>
+        <w:pStyle w:val="ListParagraph"/>
+        <w:rPr>
+          <w:lang w:val="en-US"/>
+        </w:rPr>
+      </w:pPr>
       <w:r>
         <w:rPr>
-          <w:b/>
-          <w:bCs/>
-          <w:lang w:val="en-US"/>
-        </w:rPr>
-        <w:t>For</w:t>
+          <w:lang w:val="en-US"/>
+        </w:rPr>
+        <w:t>-git remote add origin https://github.com/AnooshaBatra/APIAssignment.git</w:t>
       </w:r>
-      <w:proofErr w:type="gramEnd"/>
+    </w:p>
+    <w:p>
+      <w:pPr>
+        <w:pStyle w:val="ListParagraph"/>
+        <w:rPr>
+          <w:lang w:val="en-US"/>
+        </w:rPr>
+      </w:pPr>
       <w:r>
         <w:rPr>
-          <w:b/>
-          <w:bCs/>
-          <w:lang w:val="en-US"/>
-        </w:rPr>
-        <w:t xml:space="preserve"> Git:</w:t>
+          <w:lang w:val="en-US"/>
+        </w:rPr>
+        <w:t>- git add .</w:t>
       </w:r>
     </w:p>
     <w:p>
       <w:pPr>
         <w:pStyle w:val="ListParagraph"/>
         <w:rPr>
-          <w:b/>
-          <w:bCs/>
-          <w:lang w:val="en-US"/>
-        </w:rPr>
-      </w:pPr>
-    </w:p>
-    <w:p>
-      <w:pPr>
-        <w:pStyle w:val="ListParagraph"/>
-        <w:rPr>
-          <w:b/>
-          <w:bCs/>
-          <w:lang w:val="en-US"/>
-        </w:rPr>
-      </w:pPr>
+          <w:lang w:val="en-US"/>
+        </w:rPr>
+      </w:pPr>
+      <w:r>
+        <w:rPr>
+          <w:lang w:val="en-US"/>
+        </w:rPr>
+        <w:t>-git commit -m "First Commit"</w:t>
+      </w:r>
+    </w:p>
+    <w:p>
+      <w:pPr>
+        <w:pStyle w:val="ListParagraph"/>
+        <w:rPr>
+          <w:lang w:val="en-US"/>
+        </w:rPr>
+      </w:pPr>
+      <w:r>
+        <w:rPr>
+          <w:lang w:val="en-US"/>
+        </w:rPr>
+        <w:t>-git push -u origin master</w:t>
+      </w:r>
+    </w:p>
+    <w:p>
+      <w:pPr>
+        <w:pStyle w:val="ListParagraph"/>
+        <w:rPr>
+          <w:lang w:val="en-US"/>
+        </w:rPr>
+      </w:pPr>
+    </w:p>
+    <w:p>
+      <w:pPr>
+        <w:pStyle w:val="ListParagraph"/>
+        <w:rPr>
+          <w:lang w:val="en-US"/>
+        </w:rPr>
+      </w:pPr>
+      <w:r>
+        <w:rPr>
+          <w:lang w:val="en-US"/>
+        </w:rPr>
+        <w:t xml:space="preserve">Link: </w:t>
+      </w:r>
+      <w:r>
+        <w:rPr>
+          <w:lang w:val="en-US"/>
+        </w:rPr>
+        <w:t>https://github.com/AnooshaBatra/APIAssignment.git</w:t>
+      </w:r>
     </w:p>
     <w:sectPr>
       <w:pgSz w:w="11906" w:h="16838"/>
